--- a/Weekly Submissions/Week1/Project Plan.docx
+++ b/Weekly Submissions/Week1/Project Plan.docx
@@ -81,10 +81,7 @@
           </w:p>
           <w:p>
             <w:r>
-              <w:t>Problem Statement</w:t>
-            </w:r>
-            <w:r>
-              <w:t>:</w:t>
+              <w:t>Problem Statement:</w:t>
             </w:r>
             <w:r>
               <w:br/>
@@ -93,10 +90,7 @@
           </w:p>
           <w:p>
             <w:r>
-              <w:t>Solution Vision</w:t>
-            </w:r>
-            <w:r>
-              <w:t>:</w:t>
+              <w:t>Solution Vision:</w:t>
             </w:r>
             <w:r>
               <w:br/>
@@ -196,19 +190,7 @@
               <w:rPr>
                 <w:bCs/>
               </w:rPr>
-              <w:t xml:space="preserve">The system will adopt </w:t>
-            </w:r>
-            <w:r>
-              <w:rPr>
-                <w:bCs/>
-              </w:rPr>
-              <w:t>modular</w:t>
-            </w:r>
-            <w:r>
-              <w:rPr>
-                <w:bCs/>
-              </w:rPr>
-              <w:t xml:space="preserve"> cloud-native architecture. The </w:t>
+              <w:t xml:space="preserve">The system will adopt modular cloud-native architecture. The </w:t>
             </w:r>
             <w:r>
               <w:rPr>
@@ -221,19 +203,7 @@
               <w:rPr>
                 <w:bCs/>
               </w:rPr>
-              <w:t xml:space="preserve"> will be built as a React single-page application, hosted on </w:t>
-            </w:r>
-            <w:r>
-              <w:rPr>
-                <w:bCs/>
-              </w:rPr>
-              <w:t>CDN</w:t>
-            </w:r>
-            <w:r>
-              <w:rPr>
-                <w:bCs/>
-              </w:rPr>
-              <w:t xml:space="preserve"> for scalability. The </w:t>
+              <w:t xml:space="preserve"> will be built as a React single-page application, hosted on CDN for scalability. The </w:t>
             </w:r>
             <w:r>
               <w:rPr>
@@ -452,7 +422,7 @@
                 <w:bCs/>
               </w:rPr>
               <w:pict w14:anchorId="268EFA4F">
-                <v:rect id="_x0000_i1031" style="width:0;height:1.5pt" o:hralign="center" o:hrstd="t" o:hr="t" fillcolor="#a0a0a0" stroked="f"/>
+                <v:rect id="_x0000_i1025" style="width:0;height:1.5pt" o:hralign="center" o:hrstd="t" o:hr="t" fillcolor="#a0a0a0" stroked="f"/>
               </w:pict>
             </w:r>
           </w:p>
@@ -502,13 +472,7 @@
           </w:p>
           <w:p>
             <w:r>
-              <w:t xml:space="preserve">Success is defined in multiple layers. At a satisfactory level, the project will deliver a functional product that operates as intended with minimal system errors. A higher measure of success is achieved if the product demonstrates originality in concept and robustness in design while providing </w:t>
-            </w:r>
-            <w:r>
-              <w:t>seamless</w:t>
-            </w:r>
-            <w:r>
-              <w:t xml:space="preserve"> user experience. Ultimately, success will be judged not only on technical functionality but also on the degree of innovation and the level of satisfaction it generates for end users.</w:t>
+              <w:t>Success is defined in multiple layers. At a satisfactory level, the project will deliver a functional product that operates as intended with minimal system errors. A higher measure of success is achieved if the product demonstrates originality in concept and robustness in design while providing seamless user experience. Ultimately, success will be judged not only on technical functionality but also on the degree of innovation and the level of satisfaction it generates for end users.</w:t>
             </w:r>
           </w:p>
         </w:tc>
@@ -791,6 +755,12 @@
                       <w:bCs/>
                     </w:rPr>
                   </w:pPr>
+                  <w:r>
+                    <w:rPr>
+                      <w:bCs/>
+                    </w:rPr>
+                    <w:t>D24126922</w:t>
+                  </w:r>
                 </w:p>
               </w:tc>
               <w:tc>
@@ -803,6 +773,12 @@
                       <w:bCs/>
                     </w:rPr>
                   </w:pPr>
+                  <w:r>
+                    <w:rPr>
+                      <w:bCs/>
+                    </w:rPr>
+                    <w:t>353-833132794</w:t>
+                  </w:r>
                 </w:p>
               </w:tc>
             </w:tr>
@@ -940,15 +916,7 @@
           </w:p>
           <w:p>
             <w:r>
-              <w:t xml:space="preserve">Meetings focus strictly on project-related issues, scheduling, and conflict resolution. Personal matters, such as absences or individual beliefs, are not subject to questioning, and boundaries expressed by team members are respected without exception. Turn-taking during discussions is managed by the Scrum Master, ensuring each member </w:t>
-            </w:r>
-            <w:proofErr w:type="gramStart"/>
-            <w:r>
-              <w:t>has the opportunity to</w:t>
-            </w:r>
-            <w:proofErr w:type="gramEnd"/>
-            <w:r>
-              <w:t xml:space="preserve"> contribute without interruption. This structure supports inclusivity, productivity, and mutual respect in all team interactions.</w:t>
+              <w:t>Meetings focus strictly on project-related issues, scheduling, and conflict resolution. Personal matters, such as absences or individual beliefs, are not subject to questioning, and boundaries expressed by team members are respected without exception. Turn-taking during discussions is managed by the Scrum Master, ensuring each member has the opportunity to contribute without interruption. This structure supports inclusivity, productivity, and mutual respect in all team interactions.</w:t>
             </w:r>
           </w:p>
           <w:p/>
@@ -982,43 +950,7 @@
               <w:rPr>
                 <w:bCs/>
               </w:rPr>
-              <w:t xml:space="preserve">Team members naturally bring different habits and communication styles, which can become challenges if not addressed carefully. To manage this, weekly in-person meetings were </w:t>
-            </w:r>
-            <w:r>
-              <w:rPr>
-                <w:bCs/>
-              </w:rPr>
-              <w:t>introduced to help us</w:t>
-            </w:r>
-            <w:r>
-              <w:rPr>
-                <w:bCs/>
-              </w:rPr>
-              <w:t xml:space="preserve"> to understand how each member prefers to communicate. Tasks were then allocated according to individual strengths, experience, and working styles, which encouraged fairness and efficiency. Any unresolved issues are brought to these meetings, where members are encouraged to share their </w:t>
-            </w:r>
-            <w:r>
-              <w:rPr>
-                <w:bCs/>
-              </w:rPr>
-              <w:t>perspectives,</w:t>
-            </w:r>
-            <w:r>
-              <w:rPr>
-                <w:bCs/>
-              </w:rPr>
-              <w:t xml:space="preserve"> supported by reasoning or evidence. This structured process helps keep </w:t>
-            </w:r>
-            <w:r>
-              <w:rPr>
-                <w:bCs/>
-              </w:rPr>
-              <w:t>discussion’s</w:t>
-            </w:r>
-            <w:r>
-              <w:rPr>
-                <w:bCs/>
-              </w:rPr>
-              <w:t xml:space="preserve"> objective and reduces the risk of misunderstandings. Conflict is managed through open dialogue and collective problem-solving, with an emphasis on building agreement rather than competing interests. Importantly, no single person holds veto power; instead, decisions are made through majority agreement. By promoting open communication, shared responsibility, and respect among members, the team actively reduces the likelihood of conflict and creates an environment that supports cooperation and productivity.</w:t>
+              <w:t>Team members naturally bring different habits and communication styles, which can become challenges if not addressed carefully. To manage this, weekly in-person meetings were introduced to help us to understand how each member prefers to communicate. Tasks were then allocated according to individual strengths, experience, and working styles, which encouraged fairness and efficiency. Any unresolved issues are brought to these meetings, where members are encouraged to share their perspectives, supported by reasoning or evidence. This structured process helps keep discussion’s objective and reduces the risk of misunderstandings. Conflict is managed through open dialogue and collective problem-solving, with an emphasis on building agreement rather than competing interests. Importantly, no single person holds veto power; instead, decisions are made through majority agreement. By promoting open communication, shared responsibility, and respect among members, the team actively reduces the likelihood of conflict and creates an environment that supports cooperation and productivity.</w:t>
             </w:r>
           </w:p>
           <w:p>
@@ -2509,6 +2441,7 @@
   <w:style w:type="character" w:default="1" w:styleId="DefaultParagraphFont">
     <w:name w:val="Default Paragraph Font"/>
     <w:uiPriority w:val="1"/>
+    <w:semiHidden/>
     <w:unhideWhenUsed/>
   </w:style>
   <w:style w:type="table" w:default="1" w:styleId="TableNormal">

--- a/Weekly Submissions/Week1/Project Plan.docx
+++ b/Weekly Submissions/Week1/Project Plan.docx
@@ -420,9 +420,16 @@
             <w:r>
               <w:rPr>
                 <w:bCs/>
+                <w:noProof/>
+              </w:rPr>
+            </w:r>
+            <w:r>
+              <w:rPr>
+                <w:bCs/>
+                <w:noProof/>
               </w:rPr>
               <w:pict w14:anchorId="268EFA4F">
-                <v:rect id="_x0000_i1025" style="width:0;height:1.5pt" o:hralign="center" o:hrstd="t" o:hr="t" fillcolor="#a0a0a0" stroked="f"/>
+                <v:rect id="_x0000_i1025" alt="" style="width:451.3pt;height:.05pt;mso-width-percent:0;mso-height-percent:0;mso-width-percent:0;mso-height-percent:0" o:hralign="center" o:hrstd="t" o:hr="t" fillcolor="#a0a0a0" stroked="f"/>
               </w:pict>
             </w:r>
           </w:p>
@@ -711,6 +718,12 @@
                       <w:bCs/>
                     </w:rPr>
                   </w:pPr>
+                  <w:r>
+                    <w:rPr>
+                      <w:bCs/>
+                    </w:rPr>
+                    <w:t>D24125711</w:t>
+                  </w:r>
                 </w:p>
               </w:tc>
               <w:tc>
@@ -723,6 +736,12 @@
                       <w:bCs/>
                     </w:rPr>
                   </w:pPr>
+                  <w:r>
+                    <w:rPr>
+                      <w:bCs/>
+                    </w:rPr>
+                    <w:t>353-894902058</w:t>
+                  </w:r>
                 </w:p>
               </w:tc>
             </w:tr>
@@ -916,7 +935,15 @@
           </w:p>
           <w:p>
             <w:r>
-              <w:t>Meetings focus strictly on project-related issues, scheduling, and conflict resolution. Personal matters, such as absences or individual beliefs, are not subject to questioning, and boundaries expressed by team members are respected without exception. Turn-taking during discussions is managed by the Scrum Master, ensuring each member has the opportunity to contribute without interruption. This structure supports inclusivity, productivity, and mutual respect in all team interactions.</w:t>
+              <w:t xml:space="preserve">Meetings focus strictly on project-related issues, scheduling, and conflict resolution. Personal matters, such as absences or individual beliefs, are not subject to questioning, and boundaries expressed by team members are respected without exception. Turn-taking during discussions is managed by the Scrum Master, ensuring each member </w:t>
+            </w:r>
+            <w:proofErr w:type="gramStart"/>
+            <w:r>
+              <w:t>has the opportunity to</w:t>
+            </w:r>
+            <w:proofErr w:type="gramEnd"/>
+            <w:r>
+              <w:t xml:space="preserve"> contribute without interruption. This structure supports inclusivity, productivity, and mutual respect in all team interactions.</w:t>
             </w:r>
           </w:p>
           <w:p/>
